--- a/www/chapters/OT18000-comp.docx
+++ b/www/chapters/OT18000-comp.docx
@@ -16,12 +16,12 @@
       <w:r>
         <w:t xml:space="preserve">OT18020    </w:t>
       </w:r>
-      <w:del w:id="1" w:author="Comparison" w:date="2019-10-24T22:51:00Z">
+      <w:del w:id="1" w:author="Comparison" w:date="2019-10-30T17:40:00Z">
         <w:r>
           <w:delText>PRT transfer of licence interests - outline</w:delText>
         </w:r>
       </w:del>
-      <w:ins w:id="2" w:author="Comparison" w:date="2019-10-24T22:51:00Z">
+      <w:ins w:id="2" w:author="Comparison" w:date="2019-10-30T17:40:00Z">
         <w:r>
           <w:t>Outline</w:t>
         </w:r>
@@ -31,12 +31,12 @@
       <w:r>
         <w:t xml:space="preserve">OT18030    </w:t>
       </w:r>
-      <w:del w:id="3" w:author="Comparison" w:date="2019-10-24T22:51:00Z">
+      <w:del w:id="3" w:author="Comparison" w:date="2019-10-30T17:40:00Z">
         <w:r>
           <w:delText>PRT: transfer of licence interests - procedures</w:delText>
         </w:r>
       </w:del>
-      <w:ins w:id="4" w:author="Comparison" w:date="2019-10-24T22:51:00Z">
+      <w:ins w:id="4" w:author="Comparison" w:date="2019-10-30T17:40:00Z">
         <w:r>
           <w:t>Procedures</w:t>
         </w:r>
@@ -46,12 +46,12 @@
       <w:r>
         <w:t xml:space="preserve">OT18040    </w:t>
       </w:r>
-      <w:del w:id="5" w:author="Comparison" w:date="2019-10-24T22:51:00Z">
+      <w:del w:id="5" w:author="Comparison" w:date="2019-10-30T17:40:00Z">
         <w:r>
           <w:delText>PRT: transfer of licence interests - unused expenditure relief</w:delText>
         </w:r>
       </w:del>
-      <w:ins w:id="6" w:author="Comparison" w:date="2019-10-24T22:51:00Z">
+      <w:ins w:id="6" w:author="Comparison" w:date="2019-10-30T17:40:00Z">
         <w:r>
           <w:t>Unused Expenditure Relief</w:t>
         </w:r>
@@ -61,12 +61,12 @@
       <w:r>
         <w:t xml:space="preserve">OT18050    </w:t>
       </w:r>
-      <w:del w:id="7" w:author="Comparison" w:date="2019-10-24T22:51:00Z">
+      <w:del w:id="7" w:author="Comparison" w:date="2019-10-30T17:40:00Z">
         <w:r>
           <w:delText>PRT: transfer of licence interests - unused losses</w:delText>
         </w:r>
       </w:del>
-      <w:ins w:id="8" w:author="Comparison" w:date="2019-10-24T22:51:00Z">
+      <w:ins w:id="8" w:author="Comparison" w:date="2019-10-30T17:40:00Z">
         <w:r>
           <w:t>Unused Losses</w:t>
         </w:r>
@@ -76,12 +76,12 @@
       <w:r>
         <w:t xml:space="preserve">OT18060    </w:t>
       </w:r>
-      <w:del w:id="9" w:author="Comparison" w:date="2019-10-24T22:51:00Z">
+      <w:del w:id="9" w:author="Comparison" w:date="2019-10-30T17:40:00Z">
         <w:r>
           <w:delText>PRT: transfer of licence interests - accumulated capital expenditure</w:delText>
         </w:r>
       </w:del>
-      <w:ins w:id="10" w:author="Comparison" w:date="2019-10-24T22:51:00Z">
+      <w:ins w:id="10" w:author="Comparison" w:date="2019-10-30T17:40:00Z">
         <w:r>
           <w:t>Accumulated Capital Expenditure</w:t>
         </w:r>
@@ -89,12 +89,12 @@
       <w:r>
         <w:t xml:space="preserve"> (or </w:t>
       </w:r>
-      <w:del w:id="11" w:author="Comparison" w:date="2019-10-24T22:51:00Z">
+      <w:del w:id="11" w:author="Comparison" w:date="2019-10-30T17:40:00Z">
         <w:r>
           <w:delText>safeguard capital base</w:delText>
         </w:r>
       </w:del>
-      <w:ins w:id="12" w:author="Comparison" w:date="2019-10-24T22:51:00Z">
+      <w:ins w:id="12" w:author="Comparison" w:date="2019-10-30T17:40:00Z">
         <w:r>
           <w:t>Safeguard Capital Base</w:t>
         </w:r>
@@ -107,12 +107,12 @@
       <w:r>
         <w:t xml:space="preserve">OT18070    </w:t>
       </w:r>
-      <w:del w:id="13" w:author="Comparison" w:date="2019-10-24T22:51:00Z">
+      <w:del w:id="13" w:author="Comparison" w:date="2019-10-30T17:40:00Z">
         <w:r>
           <w:delText>PRT: transfer of licence interests - exempt gas</w:delText>
         </w:r>
       </w:del>
-      <w:ins w:id="14" w:author="Comparison" w:date="2019-10-24T22:51:00Z">
+      <w:ins w:id="14" w:author="Comparison" w:date="2019-10-30T17:40:00Z">
         <w:r>
           <w:t>Exempt Gas</w:t>
         </w:r>
@@ -122,7 +122,7 @@
       <w:r>
         <w:t xml:space="preserve">OT18080    </w:t>
       </w:r>
-      <w:del w:id="15" w:author="Comparison" w:date="2019-10-24T22:51:00Z">
+      <w:del w:id="15" w:author="Comparison" w:date="2019-10-30T17:40:00Z">
         <w:r>
           <w:delText>PRT: transfer of</w:delText>
         </w:r>
@@ -130,7 +130,7 @@
           <w:delText xml:space="preserve"> licence interests - successive transfers</w:delText>
         </w:r>
       </w:del>
-      <w:ins w:id="16" w:author="Comparison" w:date="2019-10-24T22:51:00Z">
+      <w:ins w:id="16" w:author="Comparison" w:date="2019-10-30T17:40:00Z">
         <w:r>
           <w:t>Successive Transfers</w:t>
         </w:r>
@@ -139,10 +139,10 @@
     <w:p>
       <w:pPr>
         <w:rPr>
-          <w:del w:id="17" w:author="Comparison" w:date="2019-10-24T22:51:00Z"/>
+          <w:del w:id="17" w:author="Comparison" w:date="2019-10-30T17:40:00Z"/>
         </w:rPr>
       </w:pPr>
-      <w:del w:id="18" w:author="Comparison" w:date="2019-10-24T22:51:00Z">
+      <w:del w:id="18" w:author="Comparison" w:date="2019-10-30T17:40:00Z">
         <w:r>
           <w:delText>OT18090    PRT: transfer of licence interests - provisional expenditure allowance</w:delText>
         </w:r>
@@ -151,10 +151,10 @@
     <w:p>
       <w:pPr>
         <w:rPr>
-          <w:ins w:id="19" w:author="Comparison" w:date="2019-10-24T22:51:00Z"/>
+          <w:ins w:id="19" w:author="Comparison" w:date="2019-10-30T17:40:00Z"/>
         </w:rPr>
       </w:pPr>
-      <w:ins w:id="20" w:author="Comparison" w:date="2019-10-24T22:51:00Z">
+      <w:ins w:id="20" w:author="Comparison" w:date="2019-10-30T17:40:00Z">
         <w:r>
           <w:t>OT18090    Provisional Expenditure Allowance</w:t>
         </w:r>
@@ -164,12 +164,12 @@
       <w:r>
         <w:t xml:space="preserve">OT18100    </w:t>
       </w:r>
-      <w:del w:id="21" w:author="Comparison" w:date="2019-10-24T22:51:00Z">
+      <w:del w:id="21" w:author="Comparison" w:date="2019-10-30T17:40:00Z">
         <w:r>
           <w:delText>PRT: transfer of licence interests - licence debit/credit</w:delText>
         </w:r>
       </w:del>
-      <w:ins w:id="22" w:author="Comparison" w:date="2019-10-24T22:51:00Z">
+      <w:ins w:id="22" w:author="Comparison" w:date="2019-10-30T17:40:00Z">
         <w:r>
           <w:t>Royalty Payments</w:t>
         </w:r>
@@ -179,12 +179,12 @@
       <w:r>
         <w:t xml:space="preserve">OT18110    </w:t>
       </w:r>
-      <w:del w:id="23" w:author="Comparison" w:date="2019-10-24T22:51:00Z">
+      <w:del w:id="23" w:author="Comparison" w:date="2019-10-30T17:40:00Z">
         <w:r>
           <w:delText>PRT: transfer of licence interests - payments</w:delText>
         </w:r>
       </w:del>
-      <w:ins w:id="24" w:author="Comparison" w:date="2019-10-24T22:51:00Z">
+      <w:ins w:id="24" w:author="Comparison" w:date="2019-10-30T17:40:00Z">
         <w:r>
           <w:t>Payments</w:t>
         </w:r>
@@ -192,7 +192,7 @@
       <w:r>
         <w:t xml:space="preserve"> on </w:t>
       </w:r>
-      <w:del w:id="25" w:author="Comparison" w:date="2019-10-24T22:51:00Z">
+      <w:del w:id="25" w:author="Comparison" w:date="2019-10-30T17:40:00Z">
         <w:r>
           <w:delText>acc</w:delText>
         </w:r>
@@ -200,7 +200,7 @@
           <w:delText>ount</w:delText>
         </w:r>
       </w:del>
-      <w:ins w:id="26" w:author="Comparison" w:date="2019-10-24T22:51:00Z">
+      <w:ins w:id="26" w:author="Comparison" w:date="2019-10-30T17:40:00Z">
         <w:r>
           <w:t>Account</w:t>
         </w:r>
@@ -210,12 +210,12 @@
       <w:r>
         <w:t xml:space="preserve">OT18120    </w:t>
       </w:r>
-      <w:del w:id="27" w:author="Comparison" w:date="2019-10-24T22:51:00Z">
+      <w:del w:id="27" w:author="Comparison" w:date="2019-10-30T17:40:00Z">
         <w:r>
           <w:delText>PRT: transfer</w:delText>
         </w:r>
       </w:del>
-      <w:ins w:id="28" w:author="Comparison" w:date="2019-10-24T22:51:00Z">
+      <w:ins w:id="28" w:author="Comparison" w:date="2019-10-30T17:40:00Z">
         <w:r>
           <w:t>Surrender</w:t>
         </w:r>
@@ -223,12 +223,12 @@
       <w:r>
         <w:t xml:space="preserve"> of </w:t>
       </w:r>
-      <w:del w:id="29" w:author="Comparison" w:date="2019-10-24T22:51:00Z">
+      <w:del w:id="29" w:author="Comparison" w:date="2019-10-30T17:40:00Z">
         <w:r>
           <w:delText>licence interests - surrender of new participator’s loss</w:delText>
         </w:r>
       </w:del>
-      <w:ins w:id="30" w:author="Comparison" w:date="2019-10-24T22:51:00Z">
+      <w:ins w:id="30" w:author="Comparison" w:date="2019-10-30T17:40:00Z">
         <w:r>
           <w:t>New Participator’s Loss</w:t>
         </w:r>
@@ -238,12 +238,12 @@
       <w:r>
         <w:t xml:space="preserve">OT18130    </w:t>
       </w:r>
-      <w:del w:id="31" w:author="Comparison" w:date="2019-10-24T22:51:00Z">
+      <w:del w:id="31" w:author="Comparison" w:date="2019-10-30T17:40:00Z">
         <w:r>
           <w:delText>PRT: transfer of licence interests - terminal losses</w:delText>
         </w:r>
       </w:del>
-      <w:ins w:id="32" w:author="Comparison" w:date="2019-10-24T22:51:00Z">
+      <w:ins w:id="32" w:author="Comparison" w:date="2019-10-30T17:40:00Z">
         <w:r>
           <w:t>Terminal Losses</w:t>
         </w:r>
@@ -251,12 +251,12 @@
       <w:r>
         <w:t xml:space="preserve"> accruing in chargeable </w:t>
       </w:r>
-      <w:del w:id="33" w:author="Comparison" w:date="2019-10-24T22:51:00Z">
+      <w:del w:id="33" w:author="Comparison" w:date="2019-10-30T17:40:00Z">
         <w:r>
           <w:delText>period</w:delText>
         </w:r>
       </w:del>
-      <w:ins w:id="34" w:author="Comparison" w:date="2019-10-24T22:51:00Z">
+      <w:ins w:id="34" w:author="Comparison" w:date="2019-10-30T17:40:00Z">
         <w:r>
           <w:t>periods</w:t>
         </w:r>
@@ -272,7 +272,7 @@
       <w:r>
         <w:t xml:space="preserve">OT18131    </w:t>
       </w:r>
-      <w:del w:id="35" w:author="Comparison" w:date="2019-10-24T22:51:00Z">
+      <w:del w:id="35" w:author="Comparison" w:date="2019-10-30T17:40:00Z">
         <w:r>
           <w:delText>PRT: transfer of licence interests</w:delText>
         </w:r>
@@ -280,7 +280,7 @@
           <w:delText xml:space="preserve"> - terminal losses: example</w:delText>
         </w:r>
       </w:del>
-      <w:ins w:id="36" w:author="Comparison" w:date="2019-10-24T22:51:00Z">
+      <w:ins w:id="36" w:author="Comparison" w:date="2019-10-30T17:40:00Z">
         <w:r>
           <w:t>Terminal Losses - Example</w:t>
         </w:r>
@@ -293,12 +293,12 @@
       <w:r>
         <w:t xml:space="preserve">OT18132    </w:t>
       </w:r>
-      <w:del w:id="37" w:author="Comparison" w:date="2019-10-24T22:51:00Z">
+      <w:del w:id="37" w:author="Comparison" w:date="2019-10-30T17:40:00Z">
         <w:r>
           <w:delText>PRT: transfer of licence interests - terminal losses: example</w:delText>
         </w:r>
       </w:del>
-      <w:ins w:id="38" w:author="Comparison" w:date="2019-10-24T22:51:00Z">
+      <w:ins w:id="38" w:author="Comparison" w:date="2019-10-30T17:40:00Z">
         <w:r>
           <w:t>Terminal Losses - Example</w:t>
         </w:r>
@@ -311,12 +311,12 @@
       <w:r>
         <w:t xml:space="preserve">OT18133    </w:t>
       </w:r>
-      <w:del w:id="39" w:author="Comparison" w:date="2019-10-24T22:51:00Z">
+      <w:del w:id="39" w:author="Comparison" w:date="2019-10-30T17:40:00Z">
         <w:r>
           <w:delText>PRT: transfer of licence interests - terminal losses: example</w:delText>
         </w:r>
       </w:del>
-      <w:ins w:id="40" w:author="Comparison" w:date="2019-10-24T22:51:00Z">
+      <w:ins w:id="40" w:author="Comparison" w:date="2019-10-30T17:40:00Z">
         <w:r>
           <w:t>Terminal Losses - Example</w:t>
         </w:r>
@@ -329,12 +329,12 @@
       <w:r>
         <w:t xml:space="preserve">OT18135    </w:t>
       </w:r>
-      <w:del w:id="41" w:author="Comparison" w:date="2019-10-24T22:51:00Z">
+      <w:del w:id="41" w:author="Comparison" w:date="2019-10-30T17:40:00Z">
         <w:r>
           <w:delText>PRT: transfer of licence interests - terminal</w:delText>
         </w:r>
       </w:del>
-      <w:ins w:id="42" w:author="Comparison" w:date="2019-10-24T22:51:00Z">
+      <w:ins w:id="42" w:author="Comparison" w:date="2019-10-30T17:40:00Z">
         <w:r>
           <w:t>Terminal</w:t>
         </w:r>
@@ -342,7 +342,7 @@
       <w:r>
         <w:t xml:space="preserve"> losses accruing in chargeable periods ending before 17 March</w:t>
       </w:r>
-      <w:ins w:id="43" w:author="Comparison" w:date="2019-10-24T22:51:00Z">
+      <w:ins w:id="43" w:author="Comparison" w:date="2019-10-30T17:40:00Z">
         <w:r>
           <w:t xml:space="preserve"> 2004</w:t>
         </w:r>
@@ -352,12 +352,12 @@
       <w:r>
         <w:t xml:space="preserve">OT18140    </w:t>
       </w:r>
-      <w:del w:id="44" w:author="Comparison" w:date="2019-10-24T22:51:00Z">
+      <w:del w:id="44" w:author="Comparison" w:date="2019-10-30T17:40:00Z">
         <w:r>
           <w:delText>PRT: transfer of licence interests - non-field expenditure</w:delText>
         </w:r>
       </w:del>
-      <w:ins w:id="45" w:author="Comparison" w:date="2019-10-24T22:51:00Z">
+      <w:ins w:id="45" w:author="Comparison" w:date="2019-10-30T17:40:00Z">
         <w:r>
           <w:t>Non-Field Expendit</w:t>
         </w:r>
@@ -371,12 +371,12 @@
         <w:lastRenderedPageBreak/>
         <w:t xml:space="preserve">OT18150    </w:t>
       </w:r>
-      <w:del w:id="46" w:author="Comparison" w:date="2019-10-24T22:51:00Z">
+      <w:del w:id="46" w:author="Comparison" w:date="2019-10-30T17:40:00Z">
         <w:r>
           <w:delText>PRT: transfer of licence interests - oil allowance</w:delText>
         </w:r>
       </w:del>
-      <w:ins w:id="47" w:author="Comparison" w:date="2019-10-24T22:51:00Z">
+      <w:ins w:id="47" w:author="Comparison" w:date="2019-10-30T17:40:00Z">
         <w:r>
           <w:t>Oil Allowance</w:t>
         </w:r>
@@ -386,12 +386,12 @@
       <w:r>
         <w:t xml:space="preserve">OT18160    </w:t>
       </w:r>
-      <w:del w:id="48" w:author="Comparison" w:date="2019-10-24T22:51:00Z">
+      <w:del w:id="48" w:author="Comparison" w:date="2019-10-30T17:40:00Z">
         <w:r>
           <w:delText>PRT: transfer of licence interests - long-term asset disposals</w:delText>
         </w:r>
       </w:del>
-      <w:ins w:id="49" w:author="Comparison" w:date="2019-10-24T22:51:00Z">
+      <w:ins w:id="49" w:author="Comparison" w:date="2019-10-30T17:40:00Z">
         <w:r>
           <w:t>Long-Term Asset Disposals</w:t>
         </w:r>
@@ -401,12 +401,12 @@
       <w:r>
         <w:t xml:space="preserve">OT18170    </w:t>
       </w:r>
-      <w:del w:id="50" w:author="Comparison" w:date="2019-10-24T22:51:00Z">
+      <w:del w:id="50" w:author="Comparison" w:date="2019-10-30T17:40:00Z">
         <w:r>
           <w:delText>PRT: transfer of licence interests - transfers of oil</w:delText>
         </w:r>
       </w:del>
-      <w:ins w:id="51" w:author="Comparison" w:date="2019-10-24T22:51:00Z">
+      <w:ins w:id="51" w:author="Comparison" w:date="2019-10-30T17:40:00Z">
         <w:r>
           <w:t>Transfers of Oil</w:t>
         </w:r>
@@ -416,12 +416,12 @@
       <w:r>
         <w:t xml:space="preserve">OT18180    </w:t>
       </w:r>
-      <w:del w:id="52" w:author="Comparison" w:date="2019-10-24T22:51:00Z">
+      <w:del w:id="52" w:author="Comparison" w:date="2019-10-30T17:40:00Z">
         <w:r>
           <w:delText>PRT: transfer</w:delText>
         </w:r>
       </w:del>
-      <w:ins w:id="53" w:author="Comparison" w:date="2019-10-24T22:51:00Z">
+      <w:ins w:id="53" w:author="Comparison" w:date="2019-10-30T17:40:00Z">
         <w:r>
           <w:t>Treatment</w:t>
         </w:r>
@@ -429,12 +429,12 @@
       <w:r>
         <w:t xml:space="preserve"> of </w:t>
       </w:r>
-      <w:del w:id="54" w:author="Comparison" w:date="2019-10-24T22:51:00Z">
+      <w:del w:id="54" w:author="Comparison" w:date="2019-10-30T17:40:00Z">
         <w:r>
           <w:delText>licence interests - treatment of overriding royalty</w:delText>
         </w:r>
       </w:del>
-      <w:ins w:id="55" w:author="Comparison" w:date="2019-10-24T22:51:00Z">
+      <w:ins w:id="55" w:author="Comparison" w:date="2019-10-30T17:40:00Z">
         <w:r>
           <w:t>Overriding Royalty</w:t>
         </w:r>
@@ -444,12 +444,12 @@
       <w:r>
         <w:t xml:space="preserve">OT18190    </w:t>
       </w:r>
-      <w:del w:id="56" w:author="Comparison" w:date="2019-10-24T22:51:00Z">
+      <w:del w:id="56" w:author="Comparison" w:date="2019-10-30T17:40:00Z">
         <w:r>
           <w:delText>PRT: transfer of licence interests - net profit period</w:delText>
         </w:r>
       </w:del>
-      <w:ins w:id="57" w:author="Comparison" w:date="2019-10-24T22:51:00Z">
+      <w:ins w:id="57" w:author="Comparison" w:date="2019-10-30T17:40:00Z">
         <w:r>
           <w:t>Net Profit Period</w:t>
         </w:r>
@@ -459,7 +459,7 @@
       <w:r>
         <w:t xml:space="preserve">OT18200    </w:t>
       </w:r>
-      <w:del w:id="58" w:author="Comparison" w:date="2019-10-24T22:51:00Z">
+      <w:del w:id="58" w:author="Comparison" w:date="2019-10-30T17:40:00Z">
         <w:r>
           <w:delText>PRT: transfer of licence interests - parti</w:delText>
         </w:r>
@@ -467,7 +467,7 @@
           <w:delText>cipation rights</w:delText>
         </w:r>
       </w:del>
-      <w:ins w:id="59" w:author="Comparison" w:date="2019-10-24T22:51:00Z">
+      <w:ins w:id="59" w:author="Comparison" w:date="2019-10-30T17:40:00Z">
         <w:r>
           <w:t>Participation Rights</w:t>
         </w:r>
@@ -12084,7 +12084,7 @@
     <w:hidden/>
     <w:uiPriority w:val="99"/>
     <w:semiHidden/>
-    <w:rsid w:val="00CC2A1A"/>
+    <w:rsid w:val="006C1B58"/>
     <w:pPr>
       <w:spacing w:after="0" w:line="240" w:lineRule="auto"/>
     </w:pPr>
@@ -12096,7 +12096,7 @@
     <w:uiPriority w:val="99"/>
     <w:semiHidden/>
     <w:unhideWhenUsed/>
-    <w:rsid w:val="00CC2A1A"/>
+    <w:rsid w:val="006C1B58"/>
     <w:pPr>
       <w:spacing w:after="0" w:line="240" w:lineRule="auto"/>
     </w:pPr>
@@ -12112,7 +12112,7 @@
     <w:link w:val="BalloonText"/>
     <w:uiPriority w:val="99"/>
     <w:semiHidden/>
-    <w:rsid w:val="00CC2A1A"/>
+    <w:rsid w:val="006C1B58"/>
     <w:rPr>
       <w:rFonts w:ascii="Segoe UI" w:hAnsi="Segoe UI" w:cs="Segoe UI"/>
       <w:sz w:val="18"/>
@@ -12447,7 +12447,7 @@
 </file>
 
 <file path=customXml/itemProps1.xml><?xml version="1.0" encoding="utf-8"?>
-<ds:datastoreItem xmlns:ds="http://schemas.openxmlformats.org/officeDocument/2006/customXml" ds:itemID="{3BB46934-7B1B-4814-8C08-9A68EC8AD7AE}">
+<ds:datastoreItem xmlns:ds="http://schemas.openxmlformats.org/officeDocument/2006/customXml" ds:itemID="{F7A1C7E6-A85E-41DE-9F43-5CBB3BB17946}">
   <ds:schemaRefs>
     <ds:schemaRef ds:uri="http://schemas.openxmlformats.org/officeDocument/2006/bibliography"/>
   </ds:schemaRefs>
